--- a/Enigma/enigma.docx
+++ b/Enigma/enigma.docx
@@ -486,9 +486,12 @@
         <w:tc>
           <w:tcPr>
             <w:tcW w:w="1604" w:type="dxa"/>
-          </w:tcPr>
-          <w:p>
-            <w:pPr>
+            <w:vAlign w:val="center"/>
+          </w:tcPr>
+          <w:p>
+            <w:pPr>
+              <w:spacing w:before="0"/>
+              <w:jc w:val="left"/>
               <w:rPr>
                 <w:b/>
                 <w:bCs/>
@@ -506,9 +509,12 @@
         <w:tc>
           <w:tcPr>
             <w:tcW w:w="1604" w:type="dxa"/>
-          </w:tcPr>
-          <w:p>
-            <w:pPr>
+            <w:vAlign w:val="center"/>
+          </w:tcPr>
+          <w:p>
+            <w:pPr>
+              <w:spacing w:before="0"/>
+              <w:jc w:val="left"/>
               <w:rPr>
                 <w:b/>
                 <w:bCs/>
@@ -526,9 +532,12 @@
         <w:tc>
           <w:tcPr>
             <w:tcW w:w="1605" w:type="dxa"/>
-          </w:tcPr>
-          <w:p>
-            <w:pPr>
+            <w:vAlign w:val="center"/>
+          </w:tcPr>
+          <w:p>
+            <w:pPr>
+              <w:spacing w:before="0"/>
+              <w:jc w:val="left"/>
               <w:rPr>
                 <w:b/>
                 <w:bCs/>
@@ -546,9 +555,12 @@
         <w:tc>
           <w:tcPr>
             <w:tcW w:w="1605" w:type="dxa"/>
-          </w:tcPr>
-          <w:p>
-            <w:pPr>
+            <w:vAlign w:val="center"/>
+          </w:tcPr>
+          <w:p>
+            <w:pPr>
+              <w:spacing w:before="0"/>
+              <w:jc w:val="left"/>
               <w:rPr>
                 <w:b/>
                 <w:bCs/>
@@ -566,9 +578,12 @@
         <w:tc>
           <w:tcPr>
             <w:tcW w:w="1605" w:type="dxa"/>
-          </w:tcPr>
-          <w:p>
-            <w:pPr>
+            <w:vAlign w:val="center"/>
+          </w:tcPr>
+          <w:p>
+            <w:pPr>
+              <w:spacing w:before="0"/>
+              <w:jc w:val="left"/>
               <w:rPr>
                 <w:b/>
                 <w:bCs/>
@@ -586,9 +601,12 @@
         <w:tc>
           <w:tcPr>
             <w:tcW w:w="1605" w:type="dxa"/>
-          </w:tcPr>
-          <w:p>
-            <w:pPr>
+            <w:vAlign w:val="center"/>
+          </w:tcPr>
+          <w:p>
+            <w:pPr>
+              <w:spacing w:before="0"/>
+              <w:jc w:val="left"/>
               <w:rPr>
                 <w:b/>
                 <w:bCs/>
@@ -608,8 +626,13 @@
         <w:tc>
           <w:tcPr>
             <w:tcW w:w="1604" w:type="dxa"/>
-          </w:tcPr>
-          <w:p>
+            <w:vAlign w:val="center"/>
+          </w:tcPr>
+          <w:p>
+            <w:pPr>
+              <w:spacing w:before="0"/>
+              <w:jc w:val="left"/>
+            </w:pPr>
             <w:r>
               <w:t>Enigma I.</w:t>
             </w:r>
@@ -618,8 +641,13 @@
         <w:tc>
           <w:tcPr>
             <w:tcW w:w="1604" w:type="dxa"/>
-          </w:tcPr>
-          <w:p>
+            <w:vAlign w:val="center"/>
+          </w:tcPr>
+          <w:p>
+            <w:pPr>
+              <w:spacing w:before="0"/>
+              <w:jc w:val="left"/>
+            </w:pPr>
             <w:r>
               <w:t>1930</w:t>
             </w:r>
@@ -628,8 +656,13 @@
         <w:tc>
           <w:tcPr>
             <w:tcW w:w="1605" w:type="dxa"/>
-          </w:tcPr>
-          <w:p>
+            <w:vAlign w:val="center"/>
+          </w:tcPr>
+          <w:p>
+            <w:pPr>
+              <w:spacing w:before="0"/>
+              <w:jc w:val="left"/>
+            </w:pPr>
             <w:r>
               <w:t>3 a 3 (</w:t>
             </w:r>
@@ -648,8 +681,13 @@
         <w:tc>
           <w:tcPr>
             <w:tcW w:w="1605" w:type="dxa"/>
-          </w:tcPr>
-          <w:p>
+            <w:vAlign w:val="center"/>
+          </w:tcPr>
+          <w:p>
+            <w:pPr>
+              <w:spacing w:before="0"/>
+              <w:jc w:val="left"/>
+            </w:pPr>
             <w:r>
               <w:t>6 (60)</w:t>
             </w:r>
@@ -658,8 +696,13 @@
         <w:tc>
           <w:tcPr>
             <w:tcW w:w="1605" w:type="dxa"/>
-          </w:tcPr>
-          <w:p>
+            <w:vAlign w:val="center"/>
+          </w:tcPr>
+          <w:p>
+            <w:pPr>
+              <w:spacing w:before="0"/>
+              <w:jc w:val="left"/>
+            </w:pPr>
             <w:r>
               <w:t>1 (3) rögzített</w:t>
             </w:r>
@@ -668,8 +711,13 @@
         <w:tc>
           <w:tcPr>
             <w:tcW w:w="1605" w:type="dxa"/>
-          </w:tcPr>
-          <w:p>
+            <w:vAlign w:val="center"/>
+          </w:tcPr>
+          <w:p>
+            <w:pPr>
+              <w:spacing w:before="0"/>
+              <w:jc w:val="left"/>
+            </w:pPr>
             <w:r>
               <w:t>1</w:t>
             </w:r>
@@ -680,8 +728,13 @@
         <w:tc>
           <w:tcPr>
             <w:tcW w:w="1604" w:type="dxa"/>
-          </w:tcPr>
-          <w:p>
+            <w:vAlign w:val="center"/>
+          </w:tcPr>
+          <w:p>
+            <w:pPr>
+              <w:spacing w:before="0"/>
+              <w:jc w:val="left"/>
+            </w:pPr>
             <w:r>
               <w:t>Enigma II.</w:t>
             </w:r>
@@ -690,8 +743,13 @@
         <w:tc>
           <w:tcPr>
             <w:tcW w:w="1604" w:type="dxa"/>
-          </w:tcPr>
-          <w:p>
+            <w:vAlign w:val="center"/>
+          </w:tcPr>
+          <w:p>
+            <w:pPr>
+              <w:spacing w:before="0"/>
+              <w:jc w:val="left"/>
+            </w:pPr>
             <w:r>
               <w:t>1932</w:t>
             </w:r>
@@ -700,8 +758,13 @@
         <w:tc>
           <w:tcPr>
             <w:tcW w:w="1605" w:type="dxa"/>
-          </w:tcPr>
-          <w:p>
+            <w:vAlign w:val="center"/>
+          </w:tcPr>
+          <w:p>
+            <w:pPr>
+              <w:spacing w:before="0"/>
+              <w:jc w:val="left"/>
+            </w:pPr>
             <w:r>
               <w:t>3 a 3-ból</w:t>
             </w:r>
@@ -710,8 +773,13 @@
         <w:tc>
           <w:tcPr>
             <w:tcW w:w="1605" w:type="dxa"/>
-          </w:tcPr>
-          <w:p>
+            <w:vAlign w:val="center"/>
+          </w:tcPr>
+          <w:p>
+            <w:pPr>
+              <w:spacing w:before="0"/>
+              <w:jc w:val="left"/>
+            </w:pPr>
             <w:r>
               <w:t>6</w:t>
             </w:r>
@@ -720,8 +788,13 @@
         <w:tc>
           <w:tcPr>
             <w:tcW w:w="1605" w:type="dxa"/>
-          </w:tcPr>
-          <w:p>
+            <w:vAlign w:val="center"/>
+          </w:tcPr>
+          <w:p>
+            <w:pPr>
+              <w:spacing w:before="0"/>
+              <w:jc w:val="left"/>
+            </w:pPr>
             <w:r>
               <w:t>1 rögzített</w:t>
             </w:r>
@@ -730,8 +803,13 @@
         <w:tc>
           <w:tcPr>
             <w:tcW w:w="1605" w:type="dxa"/>
-          </w:tcPr>
-          <w:p>
+            <w:vAlign w:val="center"/>
+          </w:tcPr>
+          <w:p>
+            <w:pPr>
+              <w:spacing w:before="0"/>
+              <w:jc w:val="left"/>
+            </w:pPr>
             <w:r>
               <w:t>1</w:t>
             </w:r>
@@ -742,8 +820,13 @@
         <w:tc>
           <w:tcPr>
             <w:tcW w:w="1604" w:type="dxa"/>
-          </w:tcPr>
-          <w:p>
+            <w:vAlign w:val="center"/>
+          </w:tcPr>
+          <w:p>
+            <w:pPr>
+              <w:spacing w:before="0"/>
+              <w:jc w:val="left"/>
+            </w:pPr>
             <w:r>
               <w:t>Enigma A.</w:t>
             </w:r>
@@ -752,8 +835,13 @@
         <w:tc>
           <w:tcPr>
             <w:tcW w:w="1604" w:type="dxa"/>
-          </w:tcPr>
-          <w:p>
+            <w:vAlign w:val="center"/>
+          </w:tcPr>
+          <w:p>
+            <w:pPr>
+              <w:spacing w:before="0"/>
+              <w:jc w:val="left"/>
+            </w:pPr>
             <w:r>
               <w:t>1923</w:t>
             </w:r>
@@ -762,8 +850,13 @@
         <w:tc>
           <w:tcPr>
             <w:tcW w:w="1605" w:type="dxa"/>
-          </w:tcPr>
-          <w:p>
+            <w:vAlign w:val="center"/>
+          </w:tcPr>
+          <w:p>
+            <w:pPr>
+              <w:spacing w:before="0"/>
+              <w:jc w:val="left"/>
+            </w:pPr>
             <w:r>
               <w:t>4 (8)</w:t>
             </w:r>
@@ -772,8 +865,13 @@
         <w:tc>
           <w:tcPr>
             <w:tcW w:w="1605" w:type="dxa"/>
-          </w:tcPr>
-          <w:p>
+            <w:vAlign w:val="center"/>
+          </w:tcPr>
+          <w:p>
+            <w:pPr>
+              <w:spacing w:before="0"/>
+              <w:jc w:val="left"/>
+            </w:pPr>
             <w:r>
               <w:t>1</w:t>
             </w:r>
@@ -782,8 +880,13 @@
         <w:tc>
           <w:tcPr>
             <w:tcW w:w="1605" w:type="dxa"/>
-          </w:tcPr>
-          <w:p>
+            <w:vAlign w:val="center"/>
+          </w:tcPr>
+          <w:p>
+            <w:pPr>
+              <w:spacing w:before="0"/>
+              <w:jc w:val="left"/>
+            </w:pPr>
             <w:r>
               <w:t>nincs</w:t>
             </w:r>
@@ -792,8 +895,13 @@
         <w:tc>
           <w:tcPr>
             <w:tcW w:w="1605" w:type="dxa"/>
-          </w:tcPr>
-          <w:p>
+            <w:vAlign w:val="center"/>
+          </w:tcPr>
+          <w:p>
+            <w:pPr>
+              <w:spacing w:before="0"/>
+              <w:jc w:val="left"/>
+            </w:pPr>
             <w:r>
               <w:t>hajtott</w:t>
             </w:r>
@@ -804,8 +912,13 @@
         <w:tc>
           <w:tcPr>
             <w:tcW w:w="1604" w:type="dxa"/>
-          </w:tcPr>
-          <w:p>
+            <w:vAlign w:val="center"/>
+          </w:tcPr>
+          <w:p>
+            <w:pPr>
+              <w:spacing w:before="0"/>
+              <w:jc w:val="left"/>
+            </w:pPr>
             <w:r>
               <w:t>Enigma B.</w:t>
             </w:r>
@@ -814,8 +927,13 @@
         <w:tc>
           <w:tcPr>
             <w:tcW w:w="1604" w:type="dxa"/>
-          </w:tcPr>
-          <w:p>
+            <w:vAlign w:val="center"/>
+          </w:tcPr>
+          <w:p>
+            <w:pPr>
+              <w:spacing w:before="0"/>
+              <w:jc w:val="left"/>
+            </w:pPr>
             <w:r>
               <w:t>1924</w:t>
             </w:r>
@@ -824,8 +942,13 @@
         <w:tc>
           <w:tcPr>
             <w:tcW w:w="1605" w:type="dxa"/>
-          </w:tcPr>
-          <w:p>
+            <w:vAlign w:val="center"/>
+          </w:tcPr>
+          <w:p>
+            <w:pPr>
+              <w:spacing w:before="0"/>
+              <w:jc w:val="left"/>
+            </w:pPr>
             <w:r>
               <w:t>2×4</w:t>
             </w:r>
@@ -834,8 +957,13 @@
         <w:tc>
           <w:tcPr>
             <w:tcW w:w="1605" w:type="dxa"/>
-          </w:tcPr>
-          <w:p>
+            <w:vAlign w:val="center"/>
+          </w:tcPr>
+          <w:p>
+            <w:pPr>
+              <w:spacing w:before="0"/>
+              <w:jc w:val="left"/>
+            </w:pPr>
             <w:r>
               <w:t>1</w:t>
             </w:r>
@@ -844,8 +972,13 @@
         <w:tc>
           <w:tcPr>
             <w:tcW w:w="1605" w:type="dxa"/>
-          </w:tcPr>
-          <w:p>
+            <w:vAlign w:val="center"/>
+          </w:tcPr>
+          <w:p>
+            <w:pPr>
+              <w:spacing w:before="0"/>
+              <w:jc w:val="left"/>
+            </w:pPr>
             <w:r>
               <w:t>nincs</w:t>
             </w:r>
@@ -854,8 +987,13 @@
         <w:tc>
           <w:tcPr>
             <w:tcW w:w="1605" w:type="dxa"/>
-          </w:tcPr>
-          <w:p>
+            <w:vAlign w:val="center"/>
+          </w:tcPr>
+          <w:p>
+            <w:pPr>
+              <w:spacing w:before="0"/>
+              <w:jc w:val="left"/>
+            </w:pPr>
             <w:r>
               <w:t>hajtott</w:t>
             </w:r>
@@ -866,8 +1004,13 @@
         <w:tc>
           <w:tcPr>
             <w:tcW w:w="1604" w:type="dxa"/>
-          </w:tcPr>
-          <w:p>
+            <w:vAlign w:val="center"/>
+          </w:tcPr>
+          <w:p>
+            <w:pPr>
+              <w:spacing w:before="0"/>
+              <w:jc w:val="left"/>
+            </w:pPr>
             <w:r>
               <w:t>Enigma C.</w:t>
             </w:r>
@@ -876,8 +1019,13 @@
         <w:tc>
           <w:tcPr>
             <w:tcW w:w="1604" w:type="dxa"/>
-          </w:tcPr>
-          <w:p>
+            <w:vAlign w:val="center"/>
+          </w:tcPr>
+          <w:p>
+            <w:pPr>
+              <w:spacing w:before="0"/>
+              <w:jc w:val="left"/>
+            </w:pPr>
             <w:r>
               <w:t>1926</w:t>
             </w:r>
@@ -886,8 +1034,13 @@
         <w:tc>
           <w:tcPr>
             <w:tcW w:w="1605" w:type="dxa"/>
-          </w:tcPr>
-          <w:p>
+            <w:vAlign w:val="center"/>
+          </w:tcPr>
+          <w:p>
+            <w:pPr>
+              <w:spacing w:before="0"/>
+              <w:jc w:val="left"/>
+            </w:pPr>
             <w:r>
               <w:t>3</w:t>
             </w:r>
@@ -896,8 +1049,13 @@
         <w:tc>
           <w:tcPr>
             <w:tcW w:w="1605" w:type="dxa"/>
-          </w:tcPr>
-          <w:p>
+            <w:vAlign w:val="center"/>
+          </w:tcPr>
+          <w:p>
+            <w:pPr>
+              <w:spacing w:before="0"/>
+              <w:jc w:val="left"/>
+            </w:pPr>
             <w:r>
               <w:t>1</w:t>
             </w:r>
@@ -906,8 +1064,13 @@
         <w:tc>
           <w:tcPr>
             <w:tcW w:w="1605" w:type="dxa"/>
-          </w:tcPr>
-          <w:p>
+            <w:vAlign w:val="center"/>
+          </w:tcPr>
+          <w:p>
+            <w:pPr>
+              <w:spacing w:before="0"/>
+              <w:jc w:val="left"/>
+            </w:pPr>
             <w:r>
               <w:t>1 rögzített</w:t>
             </w:r>
@@ -916,8 +1079,13 @@
         <w:tc>
           <w:tcPr>
             <w:tcW w:w="1605" w:type="dxa"/>
-          </w:tcPr>
-          <w:p>
+            <w:vAlign w:val="center"/>
+          </w:tcPr>
+          <w:p>
+            <w:pPr>
+              <w:spacing w:before="0"/>
+              <w:jc w:val="left"/>
+            </w:pPr>
             <w:r>
               <w:t>1</w:t>
             </w:r>
@@ -928,8 +1096,13 @@
         <w:tc>
           <w:tcPr>
             <w:tcW w:w="1604" w:type="dxa"/>
-          </w:tcPr>
-          <w:p>
+            <w:vAlign w:val="center"/>
+          </w:tcPr>
+          <w:p>
+            <w:pPr>
+              <w:spacing w:before="0"/>
+              <w:jc w:val="left"/>
+            </w:pPr>
             <w:r>
               <w:t>Enigma D.</w:t>
             </w:r>
@@ -938,8 +1111,13 @@
         <w:tc>
           <w:tcPr>
             <w:tcW w:w="1604" w:type="dxa"/>
-          </w:tcPr>
-          <w:p>
+            <w:vAlign w:val="center"/>
+          </w:tcPr>
+          <w:p>
+            <w:pPr>
+              <w:spacing w:before="0"/>
+              <w:jc w:val="left"/>
+            </w:pPr>
             <w:r>
               <w:t>1927</w:t>
             </w:r>
@@ -948,8 +1126,13 @@
         <w:tc>
           <w:tcPr>
             <w:tcW w:w="1605" w:type="dxa"/>
-          </w:tcPr>
-          <w:p>
+            <w:vAlign w:val="center"/>
+          </w:tcPr>
+          <w:p>
+            <w:pPr>
+              <w:spacing w:before="0"/>
+              <w:jc w:val="left"/>
+            </w:pPr>
             <w:r>
               <w:t>3</w:t>
             </w:r>
@@ -958,8 +1141,13 @@
         <w:tc>
           <w:tcPr>
             <w:tcW w:w="1605" w:type="dxa"/>
-          </w:tcPr>
-          <w:p>
+            <w:vAlign w:val="center"/>
+          </w:tcPr>
+          <w:p>
+            <w:pPr>
+              <w:spacing w:before="0"/>
+              <w:jc w:val="left"/>
+            </w:pPr>
             <w:r>
               <w:t>1</w:t>
             </w:r>
@@ -968,8 +1156,13 @@
         <w:tc>
           <w:tcPr>
             <w:tcW w:w="1605" w:type="dxa"/>
-          </w:tcPr>
-          <w:p>
+            <w:vAlign w:val="center"/>
+          </w:tcPr>
+          <w:p>
+            <w:pPr>
+              <w:spacing w:before="0"/>
+              <w:jc w:val="left"/>
+            </w:pPr>
             <w:r>
               <w:t>1 cserélhető</w:t>
             </w:r>
@@ -978,8 +1171,13 @@
         <w:tc>
           <w:tcPr>
             <w:tcW w:w="1605" w:type="dxa"/>
-          </w:tcPr>
-          <w:p>
+            <w:vAlign w:val="center"/>
+          </w:tcPr>
+          <w:p>
+            <w:pPr>
+              <w:spacing w:before="0"/>
+              <w:jc w:val="left"/>
+            </w:pPr>
             <w:r>
               <w:t>1</w:t>
             </w:r>
@@ -990,8 +1188,13 @@
         <w:tc>
           <w:tcPr>
             <w:tcW w:w="1604" w:type="dxa"/>
-          </w:tcPr>
-          <w:p>
+            <w:vAlign w:val="center"/>
+          </w:tcPr>
+          <w:p>
+            <w:pPr>
+              <w:spacing w:before="0"/>
+              <w:jc w:val="left"/>
+            </w:pPr>
             <w:r>
               <w:t>Enigma G.</w:t>
             </w:r>
@@ -1000,8 +1203,13 @@
         <w:tc>
           <w:tcPr>
             <w:tcW w:w="1604" w:type="dxa"/>
-          </w:tcPr>
-          <w:p>
+            <w:vAlign w:val="center"/>
+          </w:tcPr>
+          <w:p>
+            <w:pPr>
+              <w:spacing w:before="0"/>
+              <w:jc w:val="left"/>
+            </w:pPr>
             <w:r>
               <w:t>1936</w:t>
             </w:r>
@@ -1010,8 +1218,13 @@
         <w:tc>
           <w:tcPr>
             <w:tcW w:w="1605" w:type="dxa"/>
-          </w:tcPr>
-          <w:p>
+            <w:vAlign w:val="center"/>
+          </w:tcPr>
+          <w:p>
+            <w:pPr>
+              <w:spacing w:before="0"/>
+              <w:jc w:val="left"/>
+            </w:pPr>
             <w:r>
               <w:t>3 a 3-ból</w:t>
             </w:r>
@@ -1020,8 +1233,13 @@
         <w:tc>
           <w:tcPr>
             <w:tcW w:w="1605" w:type="dxa"/>
-          </w:tcPr>
-          <w:p>
+            <w:vAlign w:val="center"/>
+          </w:tcPr>
+          <w:p>
+            <w:pPr>
+              <w:spacing w:before="0"/>
+              <w:jc w:val="left"/>
+            </w:pPr>
             <w:r>
               <w:t>6</w:t>
             </w:r>
@@ -1030,8 +1248,13 @@
         <w:tc>
           <w:tcPr>
             <w:tcW w:w="1605" w:type="dxa"/>
-          </w:tcPr>
-          <w:p>
+            <w:vAlign w:val="center"/>
+          </w:tcPr>
+          <w:p>
+            <w:pPr>
+              <w:spacing w:before="0"/>
+              <w:jc w:val="left"/>
+            </w:pPr>
             <w:r>
               <w:t>forgó</w:t>
             </w:r>
@@ -1040,8 +1263,13 @@
         <w:tc>
           <w:tcPr>
             <w:tcW w:w="1605" w:type="dxa"/>
-          </w:tcPr>
-          <w:p>
+            <w:vAlign w:val="center"/>
+          </w:tcPr>
+          <w:p>
+            <w:pPr>
+              <w:spacing w:before="0"/>
+              <w:jc w:val="left"/>
+            </w:pPr>
             <w:r>
               <w:t>11, 15, 17</w:t>
             </w:r>
@@ -1052,8 +1280,13 @@
         <w:tc>
           <w:tcPr>
             <w:tcW w:w="1604" w:type="dxa"/>
-          </w:tcPr>
-          <w:p>
+            <w:vAlign w:val="center"/>
+          </w:tcPr>
+          <w:p>
+            <w:pPr>
+              <w:spacing w:before="0"/>
+              <w:jc w:val="left"/>
+            </w:pPr>
             <w:r>
               <w:t>Enigma K.</w:t>
             </w:r>
@@ -1062,8 +1295,13 @@
         <w:tc>
           <w:tcPr>
             <w:tcW w:w="1604" w:type="dxa"/>
-          </w:tcPr>
-          <w:p>
+            <w:vAlign w:val="center"/>
+          </w:tcPr>
+          <w:p>
+            <w:pPr>
+              <w:spacing w:before="0"/>
+              <w:jc w:val="left"/>
+            </w:pPr>
             <w:r>
               <w:t>1938</w:t>
             </w:r>
@@ -1072,8 +1310,13 @@
         <w:tc>
           <w:tcPr>
             <w:tcW w:w="1605" w:type="dxa"/>
-          </w:tcPr>
-          <w:p>
+            <w:vAlign w:val="center"/>
+          </w:tcPr>
+          <w:p>
+            <w:pPr>
+              <w:spacing w:before="0"/>
+              <w:jc w:val="left"/>
+            </w:pPr>
             <w:r>
               <w:t>3 a 3-ból</w:t>
             </w:r>
@@ -1082,8 +1325,13 @@
         <w:tc>
           <w:tcPr>
             <w:tcW w:w="1605" w:type="dxa"/>
-          </w:tcPr>
-          <w:p>
+            <w:vAlign w:val="center"/>
+          </w:tcPr>
+          <w:p>
+            <w:pPr>
+              <w:spacing w:before="0"/>
+              <w:jc w:val="left"/>
+            </w:pPr>
             <w:r>
               <w:t>6</w:t>
             </w:r>
@@ -1092,8 +1340,13 @@
         <w:tc>
           <w:tcPr>
             <w:tcW w:w="1605" w:type="dxa"/>
-          </w:tcPr>
-          <w:p>
+            <w:vAlign w:val="center"/>
+          </w:tcPr>
+          <w:p>
+            <w:pPr>
+              <w:spacing w:before="0"/>
+              <w:jc w:val="left"/>
+            </w:pPr>
             <w:r>
               <w:t>1 rögzített</w:t>
             </w:r>
@@ -1102,8 +1355,13 @@
         <w:tc>
           <w:tcPr>
             <w:tcW w:w="1605" w:type="dxa"/>
-          </w:tcPr>
-          <w:p>
+            <w:vAlign w:val="center"/>
+          </w:tcPr>
+          <w:p>
+            <w:pPr>
+              <w:spacing w:before="0"/>
+              <w:jc w:val="left"/>
+            </w:pPr>
             <w:r>
               <w:t>1</w:t>
             </w:r>
@@ -1114,8 +1372,13 @@
         <w:tc>
           <w:tcPr>
             <w:tcW w:w="1604" w:type="dxa"/>
-          </w:tcPr>
-          <w:p>
+            <w:vAlign w:val="center"/>
+          </w:tcPr>
+          <w:p>
+            <w:pPr>
+              <w:spacing w:before="0"/>
+              <w:jc w:val="left"/>
+            </w:pPr>
             <w:r>
               <w:t>Enigma M.</w:t>
             </w:r>
@@ -1124,8 +1387,13 @@
         <w:tc>
           <w:tcPr>
             <w:tcW w:w="1604" w:type="dxa"/>
-          </w:tcPr>
-          <w:p>
+            <w:vAlign w:val="center"/>
+          </w:tcPr>
+          <w:p>
+            <w:pPr>
+              <w:spacing w:before="0"/>
+              <w:jc w:val="left"/>
+            </w:pPr>
             <w:r>
               <w:t>1934</w:t>
             </w:r>
@@ -1134,8 +1402,13 @@
         <w:tc>
           <w:tcPr>
             <w:tcW w:w="1605" w:type="dxa"/>
-          </w:tcPr>
-          <w:p>
+            <w:vAlign w:val="center"/>
+          </w:tcPr>
+          <w:p>
+            <w:pPr>
+              <w:spacing w:before="0"/>
+              <w:jc w:val="left"/>
+            </w:pPr>
             <w:r>
               <w:t>3 az 5-ből</w:t>
             </w:r>
@@ -1144,8 +1417,13 @@
         <w:tc>
           <w:tcPr>
             <w:tcW w:w="1605" w:type="dxa"/>
-          </w:tcPr>
-          <w:p>
+            <w:vAlign w:val="center"/>
+          </w:tcPr>
+          <w:p>
+            <w:pPr>
+              <w:spacing w:before="0"/>
+              <w:jc w:val="left"/>
+            </w:pPr>
             <w:r>
               <w:t>60</w:t>
             </w:r>
@@ -1154,8 +1432,13 @@
         <w:tc>
           <w:tcPr>
             <w:tcW w:w="1605" w:type="dxa"/>
-          </w:tcPr>
-          <w:p>
+            <w:vAlign w:val="center"/>
+          </w:tcPr>
+          <w:p>
+            <w:pPr>
+              <w:spacing w:before="0"/>
+              <w:jc w:val="left"/>
+            </w:pPr>
             <w:r>
               <w:t>1 rögzített</w:t>
             </w:r>
@@ -1164,8 +1447,13 @@
         <w:tc>
           <w:tcPr>
             <w:tcW w:w="1605" w:type="dxa"/>
-          </w:tcPr>
-          <w:p>
+            <w:vAlign w:val="center"/>
+          </w:tcPr>
+          <w:p>
+            <w:pPr>
+              <w:spacing w:before="0"/>
+              <w:jc w:val="left"/>
+            </w:pPr>
             <w:r>
               <w:t>1</w:t>
             </w:r>
@@ -1176,8 +1464,13 @@
         <w:tc>
           <w:tcPr>
             <w:tcW w:w="1604" w:type="dxa"/>
-          </w:tcPr>
-          <w:p>
+            <w:vAlign w:val="center"/>
+          </w:tcPr>
+          <w:p>
+            <w:pPr>
+              <w:spacing w:before="0"/>
+              <w:jc w:val="left"/>
+            </w:pPr>
             <w:r>
               <w:t>Enigma M1.</w:t>
             </w:r>
@@ -1186,8 +1479,13 @@
         <w:tc>
           <w:tcPr>
             <w:tcW w:w="1604" w:type="dxa"/>
-          </w:tcPr>
-          <w:p>
+            <w:vAlign w:val="center"/>
+          </w:tcPr>
+          <w:p>
+            <w:pPr>
+              <w:spacing w:before="0"/>
+              <w:jc w:val="left"/>
+            </w:pPr>
             <w:r>
               <w:t>1934</w:t>
             </w:r>
@@ -1196,8 +1494,13 @@
         <w:tc>
           <w:tcPr>
             <w:tcW w:w="1605" w:type="dxa"/>
-          </w:tcPr>
-          <w:p>
+            <w:vAlign w:val="center"/>
+          </w:tcPr>
+          <w:p>
+            <w:pPr>
+              <w:spacing w:before="0"/>
+              <w:jc w:val="left"/>
+            </w:pPr>
             <w:r>
               <w:t>3 a 6-ból</w:t>
             </w:r>
@@ -1206,8 +1509,13 @@
         <w:tc>
           <w:tcPr>
             <w:tcW w:w="1605" w:type="dxa"/>
-          </w:tcPr>
-          <w:p>
+            <w:vAlign w:val="center"/>
+          </w:tcPr>
+          <w:p>
+            <w:pPr>
+              <w:spacing w:before="0"/>
+              <w:jc w:val="left"/>
+            </w:pPr>
             <w:r>
               <w:t>120</w:t>
             </w:r>
@@ -1216,8 +1524,13 @@
         <w:tc>
           <w:tcPr>
             <w:tcW w:w="1605" w:type="dxa"/>
-          </w:tcPr>
-          <w:p>
+            <w:vAlign w:val="center"/>
+          </w:tcPr>
+          <w:p>
+            <w:pPr>
+              <w:spacing w:before="0"/>
+              <w:jc w:val="left"/>
+            </w:pPr>
             <w:r>
               <w:t>1 rögzített</w:t>
             </w:r>
@@ -1226,8 +1539,13 @@
         <w:tc>
           <w:tcPr>
             <w:tcW w:w="1605" w:type="dxa"/>
-          </w:tcPr>
-          <w:p>
+            <w:vAlign w:val="center"/>
+          </w:tcPr>
+          <w:p>
+            <w:pPr>
+              <w:spacing w:before="0"/>
+              <w:jc w:val="left"/>
+            </w:pPr>
             <w:r>
               <w:t>1 (2)</w:t>
             </w:r>
@@ -1238,8 +1556,13 @@
         <w:tc>
           <w:tcPr>
             <w:tcW w:w="1604" w:type="dxa"/>
-          </w:tcPr>
-          <w:p>
+            <w:vAlign w:val="center"/>
+          </w:tcPr>
+          <w:p>
+            <w:pPr>
+              <w:spacing w:before="0"/>
+              <w:jc w:val="left"/>
+            </w:pPr>
             <w:r>
               <w:t>Enigma M2.</w:t>
             </w:r>
@@ -1248,8 +1571,13 @@
         <w:tc>
           <w:tcPr>
             <w:tcW w:w="1604" w:type="dxa"/>
-          </w:tcPr>
-          <w:p>
+            <w:vAlign w:val="center"/>
+          </w:tcPr>
+          <w:p>
+            <w:pPr>
+              <w:spacing w:before="0"/>
+              <w:jc w:val="left"/>
+            </w:pPr>
             <w:r>
               <w:t>1938</w:t>
             </w:r>
@@ -1258,8 +1586,13 @@
         <w:tc>
           <w:tcPr>
             <w:tcW w:w="1605" w:type="dxa"/>
-          </w:tcPr>
-          <w:p>
+            <w:vAlign w:val="center"/>
+          </w:tcPr>
+          <w:p>
+            <w:pPr>
+              <w:spacing w:before="0"/>
+              <w:jc w:val="left"/>
+            </w:pPr>
             <w:r>
               <w:t>3 a 7-ből</w:t>
             </w:r>
@@ -1268,8 +1601,13 @@
         <w:tc>
           <w:tcPr>
             <w:tcW w:w="1605" w:type="dxa"/>
-          </w:tcPr>
-          <w:p>
+            <w:vAlign w:val="center"/>
+          </w:tcPr>
+          <w:p>
+            <w:pPr>
+              <w:spacing w:before="0"/>
+              <w:jc w:val="left"/>
+            </w:pPr>
             <w:r>
               <w:t>210</w:t>
             </w:r>
@@ -1278,8 +1616,13 @@
         <w:tc>
           <w:tcPr>
             <w:tcW w:w="1605" w:type="dxa"/>
-          </w:tcPr>
-          <w:p>
+            <w:vAlign w:val="center"/>
+          </w:tcPr>
+          <w:p>
+            <w:pPr>
+              <w:spacing w:before="0"/>
+              <w:jc w:val="left"/>
+            </w:pPr>
             <w:r>
               <w:t>1 rögzített</w:t>
             </w:r>
@@ -1288,8 +1631,13 @@
         <w:tc>
           <w:tcPr>
             <w:tcW w:w="1605" w:type="dxa"/>
-          </w:tcPr>
-          <w:p>
+            <w:vAlign w:val="center"/>
+          </w:tcPr>
+          <w:p>
+            <w:pPr>
+              <w:spacing w:before="0"/>
+              <w:jc w:val="left"/>
+            </w:pPr>
             <w:r>
               <w:t>1 (2)</w:t>
             </w:r>
@@ -1300,8 +1648,13 @@
         <w:tc>
           <w:tcPr>
             <w:tcW w:w="1604" w:type="dxa"/>
-          </w:tcPr>
-          <w:p>
+            <w:vAlign w:val="center"/>
+          </w:tcPr>
+          <w:p>
+            <w:pPr>
+              <w:spacing w:before="0"/>
+              <w:jc w:val="left"/>
+            </w:pPr>
             <w:r>
               <w:t>Enigma M3.</w:t>
             </w:r>
@@ -1310,8 +1663,13 @@
         <w:tc>
           <w:tcPr>
             <w:tcW w:w="1604" w:type="dxa"/>
-          </w:tcPr>
-          <w:p>
+            <w:vAlign w:val="center"/>
+          </w:tcPr>
+          <w:p>
+            <w:pPr>
+              <w:spacing w:before="0"/>
+              <w:jc w:val="left"/>
+            </w:pPr>
             <w:r>
               <w:t>1939</w:t>
             </w:r>
@@ -1320,8 +1678,13 @@
         <w:tc>
           <w:tcPr>
             <w:tcW w:w="1605" w:type="dxa"/>
-          </w:tcPr>
-          <w:p>
+            <w:vAlign w:val="center"/>
+          </w:tcPr>
+          <w:p>
+            <w:pPr>
+              <w:spacing w:before="0"/>
+              <w:jc w:val="left"/>
+            </w:pPr>
             <w:r>
               <w:t>3 a 8-ból</w:t>
             </w:r>
@@ -1330,8 +1693,13 @@
         <w:tc>
           <w:tcPr>
             <w:tcW w:w="1605" w:type="dxa"/>
-          </w:tcPr>
-          <w:p>
+            <w:vAlign w:val="center"/>
+          </w:tcPr>
+          <w:p>
+            <w:pPr>
+              <w:spacing w:before="0"/>
+              <w:jc w:val="left"/>
+            </w:pPr>
             <w:r>
               <w:t>336</w:t>
             </w:r>
@@ -1340,8 +1708,13 @@
         <w:tc>
           <w:tcPr>
             <w:tcW w:w="1605" w:type="dxa"/>
-          </w:tcPr>
-          <w:p>
+            <w:vAlign w:val="center"/>
+          </w:tcPr>
+          <w:p>
+            <w:pPr>
+              <w:spacing w:before="0"/>
+              <w:jc w:val="left"/>
+            </w:pPr>
             <w:r>
               <w:t>1 rögzített</w:t>
             </w:r>
@@ -1350,8 +1723,13 @@
         <w:tc>
           <w:tcPr>
             <w:tcW w:w="1605" w:type="dxa"/>
-          </w:tcPr>
-          <w:p>
+            <w:vAlign w:val="center"/>
+          </w:tcPr>
+          <w:p>
+            <w:pPr>
+              <w:spacing w:before="0"/>
+              <w:jc w:val="left"/>
+            </w:pPr>
             <w:r>
               <w:t>1 (2)</w:t>
             </w:r>
@@ -1362,8 +1740,13 @@
         <w:tc>
           <w:tcPr>
             <w:tcW w:w="1604" w:type="dxa"/>
-          </w:tcPr>
-          <w:p>
+            <w:vAlign w:val="center"/>
+          </w:tcPr>
+          <w:p>
+            <w:pPr>
+              <w:spacing w:before="0"/>
+              <w:jc w:val="left"/>
+            </w:pPr>
             <w:r>
               <w:t>Enigma M4.</w:t>
             </w:r>
@@ -1372,8 +1755,13 @@
         <w:tc>
           <w:tcPr>
             <w:tcW w:w="1604" w:type="dxa"/>
-          </w:tcPr>
-          <w:p>
+            <w:vAlign w:val="center"/>
+          </w:tcPr>
+          <w:p>
+            <w:pPr>
+              <w:spacing w:before="0"/>
+              <w:jc w:val="left"/>
+            </w:pPr>
             <w:r>
               <w:t>1942</w:t>
             </w:r>
@@ -1382,8 +1770,13 @@
         <w:tc>
           <w:tcPr>
             <w:tcW w:w="1605" w:type="dxa"/>
-          </w:tcPr>
-          <w:p>
+            <w:vAlign w:val="center"/>
+          </w:tcPr>
+          <w:p>
+            <w:pPr>
+              <w:spacing w:before="0"/>
+              <w:jc w:val="left"/>
+            </w:pPr>
             <w:r>
               <w:t>4 a 8+2-ből</w:t>
             </w:r>
@@ -1392,8 +1785,13 @@
         <w:tc>
           <w:tcPr>
             <w:tcW w:w="1605" w:type="dxa"/>
-          </w:tcPr>
-          <w:p>
+            <w:vAlign w:val="center"/>
+          </w:tcPr>
+          <w:p>
+            <w:pPr>
+              <w:spacing w:before="0"/>
+              <w:jc w:val="left"/>
+            </w:pPr>
             <w:r>
               <w:t>1344</w:t>
             </w:r>
@@ -1402,8 +1800,13 @@
         <w:tc>
           <w:tcPr>
             <w:tcW w:w="1605" w:type="dxa"/>
-          </w:tcPr>
-          <w:p>
+            <w:vAlign w:val="center"/>
+          </w:tcPr>
+          <w:p>
+            <w:pPr>
+              <w:spacing w:before="0"/>
+              <w:jc w:val="left"/>
+            </w:pPr>
             <w:r>
               <w:t>2 cserélhető</w:t>
             </w:r>
@@ -1412,8 +1815,13 @@
         <w:tc>
           <w:tcPr>
             <w:tcW w:w="1605" w:type="dxa"/>
-          </w:tcPr>
-          <w:p>
+            <w:vAlign w:val="center"/>
+          </w:tcPr>
+          <w:p>
+            <w:pPr>
+              <w:spacing w:before="0"/>
+              <w:jc w:val="left"/>
+            </w:pPr>
             <w:r>
               <w:t>1 (2)</w:t>
             </w:r>
@@ -1424,8 +1832,13 @@
         <w:tc>
           <w:tcPr>
             <w:tcW w:w="1604" w:type="dxa"/>
-          </w:tcPr>
-          <w:p>
+            <w:vAlign w:val="center"/>
+          </w:tcPr>
+          <w:p>
+            <w:pPr>
+              <w:spacing w:before="0"/>
+              <w:jc w:val="left"/>
+            </w:pPr>
             <w:r>
               <w:t>Enigma M5.</w:t>
             </w:r>
@@ -1434,8 +1847,13 @@
         <w:tc>
           <w:tcPr>
             <w:tcW w:w="1604" w:type="dxa"/>
-          </w:tcPr>
-          <w:p>
+            <w:vAlign w:val="center"/>
+          </w:tcPr>
+          <w:p>
+            <w:pPr>
+              <w:spacing w:before="0"/>
+              <w:jc w:val="left"/>
+            </w:pPr>
             <w:r>
               <w:t>(1945)</w:t>
             </w:r>
@@ -1444,8 +1862,13 @@
         <w:tc>
           <w:tcPr>
             <w:tcW w:w="1605" w:type="dxa"/>
-          </w:tcPr>
-          <w:p>
+            <w:vAlign w:val="center"/>
+          </w:tcPr>
+          <w:p>
+            <w:pPr>
+              <w:spacing w:before="0"/>
+              <w:jc w:val="left"/>
+            </w:pPr>
             <w:r>
               <w:t>4 a 12-ből</w:t>
             </w:r>
@@ -1454,8 +1877,13 @@
         <w:tc>
           <w:tcPr>
             <w:tcW w:w="1605" w:type="dxa"/>
-          </w:tcPr>
-          <w:p>
+            <w:vAlign w:val="center"/>
+          </w:tcPr>
+          <w:p>
+            <w:pPr>
+              <w:spacing w:before="0"/>
+              <w:jc w:val="left"/>
+            </w:pPr>
             <w:r>
               <w:t>23760</w:t>
             </w:r>
@@ -1464,8 +1892,13 @@
         <w:tc>
           <w:tcPr>
             <w:tcW w:w="1605" w:type="dxa"/>
-          </w:tcPr>
-          <w:p>
+            <w:vAlign w:val="center"/>
+          </w:tcPr>
+          <w:p>
+            <w:pPr>
+              <w:spacing w:before="0"/>
+              <w:jc w:val="left"/>
+            </w:pPr>
             <w:r>
               <w:t>2 rögzített</w:t>
             </w:r>
@@ -1474,8 +1907,13 @@
         <w:tc>
           <w:tcPr>
             <w:tcW w:w="1605" w:type="dxa"/>
-          </w:tcPr>
-          <w:p>
+            <w:vAlign w:val="center"/>
+          </w:tcPr>
+          <w:p>
+            <w:pPr>
+              <w:spacing w:before="0"/>
+              <w:jc w:val="left"/>
+            </w:pPr>
             <w:r>
               <w:t>választható</w:t>
             </w:r>
@@ -1486,8 +1924,13 @@
         <w:tc>
           <w:tcPr>
             <w:tcW w:w="1604" w:type="dxa"/>
-          </w:tcPr>
-          <w:p>
+            <w:vAlign w:val="center"/>
+          </w:tcPr>
+          <w:p>
+            <w:pPr>
+              <w:spacing w:before="0"/>
+              <w:jc w:val="left"/>
+            </w:pPr>
             <w:r>
               <w:t>Enigma M10.</w:t>
             </w:r>
@@ -1496,8 +1939,13 @@
         <w:tc>
           <w:tcPr>
             <w:tcW w:w="1604" w:type="dxa"/>
-          </w:tcPr>
-          <w:p>
+            <w:vAlign w:val="center"/>
+          </w:tcPr>
+          <w:p>
+            <w:pPr>
+              <w:spacing w:before="0"/>
+              <w:jc w:val="left"/>
+            </w:pPr>
             <w:r>
               <w:t>(1945)</w:t>
             </w:r>
@@ -1506,8 +1954,13 @@
         <w:tc>
           <w:tcPr>
             <w:tcW w:w="1605" w:type="dxa"/>
-          </w:tcPr>
-          <w:p>
+            <w:vAlign w:val="center"/>
+          </w:tcPr>
+          <w:p>
+            <w:pPr>
+              <w:spacing w:before="0"/>
+              <w:jc w:val="left"/>
+            </w:pPr>
             <w:r>
               <w:t>4 a 12-ből</w:t>
             </w:r>
@@ -1516,8 +1969,13 @@
         <w:tc>
           <w:tcPr>
             <w:tcW w:w="1605" w:type="dxa"/>
-          </w:tcPr>
-          <w:p>
+            <w:vAlign w:val="center"/>
+          </w:tcPr>
+          <w:p>
+            <w:pPr>
+              <w:spacing w:before="0"/>
+              <w:jc w:val="left"/>
+            </w:pPr>
             <w:r>
               <w:t>23760</w:t>
             </w:r>
@@ -1526,8 +1984,13 @@
         <w:tc>
           <w:tcPr>
             <w:tcW w:w="1605" w:type="dxa"/>
-          </w:tcPr>
-          <w:p>
+            <w:vAlign w:val="center"/>
+          </w:tcPr>
+          <w:p>
+            <w:pPr>
+              <w:spacing w:before="0"/>
+              <w:jc w:val="left"/>
+            </w:pPr>
             <w:r>
               <w:t>2 rögzített</w:t>
             </w:r>
@@ -1536,8 +1999,13 @@
         <w:tc>
           <w:tcPr>
             <w:tcW w:w="1605" w:type="dxa"/>
-          </w:tcPr>
-          <w:p>
+            <w:vAlign w:val="center"/>
+          </w:tcPr>
+          <w:p>
+            <w:pPr>
+              <w:spacing w:before="0"/>
+              <w:jc w:val="left"/>
+            </w:pPr>
             <w:r>
               <w:t>választható</w:t>
             </w:r>
@@ -1548,8 +2016,13 @@
         <w:tc>
           <w:tcPr>
             <w:tcW w:w="1604" w:type="dxa"/>
-          </w:tcPr>
-          <w:p>
+            <w:vAlign w:val="center"/>
+          </w:tcPr>
+          <w:p>
+            <w:pPr>
+              <w:spacing w:before="0"/>
+              <w:jc w:val="left"/>
+            </w:pPr>
             <w:r>
               <w:t>Enigma T.</w:t>
             </w:r>
@@ -1558,8 +2031,13 @@
         <w:tc>
           <w:tcPr>
             <w:tcW w:w="1604" w:type="dxa"/>
-          </w:tcPr>
-          <w:p>
+            <w:vAlign w:val="center"/>
+          </w:tcPr>
+          <w:p>
+            <w:pPr>
+              <w:spacing w:before="0"/>
+              <w:jc w:val="left"/>
+            </w:pPr>
             <w:r>
               <w:t>1942</w:t>
             </w:r>
@@ -1568,8 +2046,13 @@
         <w:tc>
           <w:tcPr>
             <w:tcW w:w="1605" w:type="dxa"/>
-          </w:tcPr>
-          <w:p>
+            <w:vAlign w:val="center"/>
+          </w:tcPr>
+          <w:p>
+            <w:pPr>
+              <w:spacing w:before="0"/>
+              <w:jc w:val="left"/>
+            </w:pPr>
             <w:r>
               <w:t>3 a 8-ból</w:t>
             </w:r>
@@ -1578,8 +2061,13 @@
         <w:tc>
           <w:tcPr>
             <w:tcW w:w="1605" w:type="dxa"/>
-          </w:tcPr>
-          <w:p>
+            <w:vAlign w:val="center"/>
+          </w:tcPr>
+          <w:p>
+            <w:pPr>
+              <w:spacing w:before="0"/>
+              <w:jc w:val="left"/>
+            </w:pPr>
             <w:r>
               <w:t>336</w:t>
             </w:r>
@@ -1588,8 +2076,13 @@
         <w:tc>
           <w:tcPr>
             <w:tcW w:w="1605" w:type="dxa"/>
-          </w:tcPr>
-          <w:p>
+            <w:vAlign w:val="center"/>
+          </w:tcPr>
+          <w:p>
+            <w:pPr>
+              <w:spacing w:before="0"/>
+              <w:jc w:val="left"/>
+            </w:pPr>
             <w:r>
               <w:t>1 cserélhető</w:t>
             </w:r>
@@ -1598,8 +2091,13 @@
         <w:tc>
           <w:tcPr>
             <w:tcW w:w="1605" w:type="dxa"/>
-          </w:tcPr>
-          <w:p>
+            <w:vAlign w:val="center"/>
+          </w:tcPr>
+          <w:p>
+            <w:pPr>
+              <w:spacing w:before="0"/>
+              <w:jc w:val="left"/>
+            </w:pPr>
             <w:r>
               <w:t>5</w:t>
             </w:r>
@@ -1610,8 +2108,13 @@
         <w:tc>
           <w:tcPr>
             <w:tcW w:w="1604" w:type="dxa"/>
-          </w:tcPr>
-          <w:p>
+            <w:vAlign w:val="center"/>
+          </w:tcPr>
+          <w:p>
+            <w:pPr>
+              <w:spacing w:before="0"/>
+              <w:jc w:val="left"/>
+            </w:pPr>
             <w:r>
               <w:t>Enigma Z.</w:t>
             </w:r>
@@ -1620,8 +2123,13 @@
         <w:tc>
           <w:tcPr>
             <w:tcW w:w="1604" w:type="dxa"/>
-          </w:tcPr>
-          <w:p>
+            <w:vAlign w:val="center"/>
+          </w:tcPr>
+          <w:p>
+            <w:pPr>
+              <w:spacing w:before="0"/>
+              <w:jc w:val="left"/>
+            </w:pPr>
             <w:r>
               <w:t>1931</w:t>
             </w:r>
@@ -1630,8 +2138,13 @@
         <w:tc>
           <w:tcPr>
             <w:tcW w:w="1605" w:type="dxa"/>
-          </w:tcPr>
-          <w:p>
+            <w:vAlign w:val="center"/>
+          </w:tcPr>
+          <w:p>
+            <w:pPr>
+              <w:spacing w:before="0"/>
+              <w:jc w:val="left"/>
+            </w:pPr>
             <w:r>
               <w:t>3 a 3-ból</w:t>
             </w:r>
@@ -1640,8 +2153,13 @@
         <w:tc>
           <w:tcPr>
             <w:tcW w:w="1605" w:type="dxa"/>
-          </w:tcPr>
-          <w:p>
+            <w:vAlign w:val="center"/>
+          </w:tcPr>
+          <w:p>
+            <w:pPr>
+              <w:spacing w:before="0"/>
+              <w:jc w:val="left"/>
+            </w:pPr>
             <w:r>
               <w:t>6</w:t>
             </w:r>
@@ -1650,8 +2168,13 @@
         <w:tc>
           <w:tcPr>
             <w:tcW w:w="1605" w:type="dxa"/>
-          </w:tcPr>
-          <w:p>
+            <w:vAlign w:val="center"/>
+          </w:tcPr>
+          <w:p>
+            <w:pPr>
+              <w:spacing w:before="0"/>
+              <w:jc w:val="left"/>
+            </w:pPr>
             <w:r>
               <w:t>1 cserélhető</w:t>
             </w:r>
@@ -1660,8 +2183,13 @@
         <w:tc>
           <w:tcPr>
             <w:tcW w:w="1605" w:type="dxa"/>
-          </w:tcPr>
-          <w:p>
+            <w:vAlign w:val="center"/>
+          </w:tcPr>
+          <w:p>
+            <w:pPr>
+              <w:spacing w:before="0"/>
+              <w:jc w:val="left"/>
+            </w:pPr>
             <w:r>
               <w:t>1</w:t>
             </w:r>
@@ -1699,48 +2227,45 @@
     </w:p>
     <w:p>
       <w:r>
-        <w:t xml:space="preserve">Maga a mechanizmus modellről modellre változott: a jobb oldali tárcsa minden egyes leütés után egyet lépett, míg a többi tárcsa adott leütésenként lépett csak egy-egyet. Az egymáshoz képest eltérően elforduló tárcsák hatására az egyes leütésekkel sifrírozott betű mindig más-más lett. Egy billentyű leütésekor az akkumulátorból </w:t>
-      </w:r>
+        <w:t xml:space="preserve">Maga a mechanizmus modellről modellre változott: a jobb oldali tárcsa minden egyes leütés után egyet lépett, míg a többi tárcsa adott leütésenként lépett csak egy-egyet. Az egymáshoz képest eltérően elforduló tárcsák hatására az egyes leütésekkel sifrírozott betű mindig más-más lett. Egy billentyű leütésekor az akkumulátorból áram folyt át a kapocstáblán, ahol – a billentyűzet és a tárcsa között – további betűcserét lehetett végrehajtani. A Wehrmacht Enigmájában három, a </w:t>
+      </w:r>
+      <w:proofErr w:type="spellStart"/>
+      <w:r>
+        <w:t>Kriegsmarine</w:t>
+      </w:r>
+      <w:proofErr w:type="spellEnd"/>
+      <w:r>
+        <w:t xml:space="preserve"> és az </w:t>
+      </w:r>
+      <w:proofErr w:type="spellStart"/>
+      <w:r>
+        <w:t>Abwehr</w:t>
+      </w:r>
+      <w:proofErr w:type="spellEnd"/>
+      <w:r>
+        <w:t xml:space="preserve"> Enigmájában négy forgótárcsa volt, amelyeken az áram eljutott a tárcsák végén található fordítóhoz. A fordító egy teljesen más úton küldte vissza az áramot újra a tárcsákon, valamint egy esetleges másik kapocstábla átkötésén át a sifrírozott betű lámpájáig.</w:t>
+      </w:r>
+    </w:p>
+    <w:p>
+      <w:r>
+        <w:t xml:space="preserve">Az állandóan elforduló tárcsák miatt az Enigma </w:t>
+      </w:r>
+      <w:proofErr w:type="spellStart"/>
+      <w:r>
+        <w:t>polialfabetikus</w:t>
+      </w:r>
+      <w:proofErr w:type="spellEnd"/>
+      <w:r>
+        <w:t xml:space="preserve"> rejtjelet hozott létre: ez lényegesen megnövelte az Enigma-kód biztonságát.</w:t>
+      </w:r>
+    </w:p>
+    <w:p>
+      <w:pPr>
+        <w:pStyle w:val="Cm"/>
+      </w:pPr>
+      <w:bookmarkStart w:id="7" w:name="_Toc85965711"/>
       <w:r>
         <w:lastRenderedPageBreak/>
-        <w:t xml:space="preserve">áram folyt át a kapocstáblán, ahol – a billentyűzet és a tárcsa között – további betűcserét lehetett végrehajtani. A Wehrmacht Enigmájában három, a </w:t>
-      </w:r>
-      <w:proofErr w:type="spellStart"/>
-      <w:r>
-        <w:t>Kriegsmarine</w:t>
-      </w:r>
-      <w:proofErr w:type="spellEnd"/>
-      <w:r>
-        <w:t xml:space="preserve"> és az </w:t>
-      </w:r>
-      <w:proofErr w:type="spellStart"/>
-      <w:r>
-        <w:t>Abwehr</w:t>
-      </w:r>
-      <w:proofErr w:type="spellEnd"/>
-      <w:r>
-        <w:t xml:space="preserve"> Enigmájában négy forgótárcsa volt, amelyeken az áram eljutott a tárcsák végén található fordítóhoz. A fordító egy teljesen más úton küldte vissza az áramot újra a tárcsákon, valamint egy esetleges másik kapocstábla átkötésén át a sifrírozott betű lámpájáig.</w:t>
-      </w:r>
-    </w:p>
-    <w:p>
-      <w:r>
-        <w:t xml:space="preserve">Az állandóan elforduló tárcsák miatt az Enigma </w:t>
-      </w:r>
-      <w:proofErr w:type="spellStart"/>
-      <w:r>
-        <w:t>polialfabetikus</w:t>
-      </w:r>
-      <w:proofErr w:type="spellEnd"/>
-      <w:r>
-        <w:t xml:space="preserve"> rejtjelet hozott létre: ez lényegesen megnövelte az Enigma-kód biztonságát.</w:t>
-      </w:r>
-    </w:p>
-    <w:p>
-      <w:pPr>
-        <w:pStyle w:val="Cm"/>
-      </w:pPr>
-      <w:bookmarkStart w:id="7" w:name="_Toc85965711"/>
-      <w:r>
         <w:t>Tárcsák</w:t>
       </w:r>
       <w:bookmarkEnd w:id="7"/>
@@ -1788,15 +2313,82 @@
           <w:noProof/>
         </w:rPr>
       </w:pPr>
-      <w:r>
-        <w:t>Önmagában egy tárcsa csupán egy egyszerű helyettesítő rejtjelet állít elő: egy betűt kicserél egy másikra. Az E betű tüskéje egy adott tárcsán például megfelelhetett a T betű érintkezőjének. Az Enigma összetettségét és kriptográfiai nehézségét a több tárcsa egyidejű h</w:t>
-      </w:r>
       <w:r>
         <w:rPr>
           <w:noProof/>
         </w:rPr>
         <w:drawing>
-          <wp:inline distT="0" distB="0" distL="0" distR="0" wp14:anchorId="6E95C4BB" wp14:editId="02A922C3">
+          <wp:anchor distT="0" distB="0" distL="114300" distR="114300" simplePos="0" relativeHeight="251661312" behindDoc="0" locked="0" layoutInCell="1" allowOverlap="1" wp14:anchorId="778616EF" wp14:editId="5258D5B1">
+            <wp:simplePos x="0" y="0"/>
+            <wp:positionH relativeFrom="column">
+              <wp:posOffset>2324980</wp:posOffset>
+            </wp:positionH>
+            <wp:positionV relativeFrom="paragraph">
+              <wp:posOffset>1149343</wp:posOffset>
+            </wp:positionV>
+            <wp:extent cx="333677" cy="647348"/>
+            <wp:effectExtent l="0" t="0" r="9525" b="635"/>
+            <wp:wrapNone/>
+            <wp:docPr id="4" name="Kép 4"/>
+            <wp:cNvGraphicFramePr>
+              <a:graphicFrameLocks xmlns:a="http://schemas.openxmlformats.org/drawingml/2006/main" noChangeAspect="1"/>
+            </wp:cNvGraphicFramePr>
+            <a:graphic xmlns:a="http://schemas.openxmlformats.org/drawingml/2006/main">
+              <a:graphicData uri="http://schemas.openxmlformats.org/drawingml/2006/picture">
+                <pic:pic xmlns:pic="http://schemas.openxmlformats.org/drawingml/2006/picture">
+                  <pic:nvPicPr>
+                    <pic:cNvPr id="0" name="Picture 1"/>
+                    <pic:cNvPicPr>
+                      <a:picLocks noChangeAspect="1" noChangeArrowheads="1"/>
+                    </pic:cNvPicPr>
+                  </pic:nvPicPr>
+                  <pic:blipFill>
+                    <a:blip r:embed="rId9">
+                      <a:extLst>
+                        <a:ext uri="{28A0092B-C50C-407E-A947-70E740481C1C}">
+                          <a14:useLocalDpi xmlns:a14="http://schemas.microsoft.com/office/drawing/2010/main" val="0"/>
+                        </a:ext>
+                      </a:extLst>
+                    </a:blip>
+                    <a:srcRect/>
+                    <a:stretch>
+                      <a:fillRect/>
+                    </a:stretch>
+                  </pic:blipFill>
+                  <pic:spPr bwMode="auto">
+                    <a:xfrm>
+                      <a:off x="0" y="0"/>
+                      <a:ext cx="333677" cy="647348"/>
+                    </a:xfrm>
+                    <a:prstGeom prst="rect">
+                      <a:avLst/>
+                    </a:prstGeom>
+                    <a:noFill/>
+                    <a:ln>
+                      <a:noFill/>
+                    </a:ln>
+                  </pic:spPr>
+                </pic:pic>
+              </a:graphicData>
+            </a:graphic>
+            <wp14:sizeRelH relativeFrom="margin">
+              <wp14:pctWidth>0</wp14:pctWidth>
+            </wp14:sizeRelH>
+            <wp14:sizeRelV relativeFrom="margin">
+              <wp14:pctHeight>0</wp14:pctHeight>
+            </wp14:sizeRelV>
+          </wp:anchor>
+        </w:drawing>
+      </w:r>
+      <w:r>
+        <w:t>Önmagában egy tárcsa csupán egy egyszerű helyettesítő rejtjelet állít elő: egy betűt kicserél egy másikra. Az E betű tüskéje egy adott tárcsán például megfelelhetett a T betű érintkezőjének. Az Enigma összetettségét és kriptográfiai nehézségét a több tárcsa egyidejű h</w:t>
+      </w:r>
+      <w:r>
+        <w:rPr>
+          <w:noProof/>
+        </w:rPr>
+        <w:drawing>
+          <wp:inline distT="0" distB="0" distL="0" distR="0" wp14:anchorId="6E95C4BB" wp14:editId="68353974">
             <wp:extent cx="6115050" cy="1914525"/>
             <wp:effectExtent l="0" t="0" r="0" b="9525"/>
             <wp:docPr id="3" name="Kép 3"/>
@@ -1813,7 +2405,7 @@
                     </pic:cNvPicPr>
                   </pic:nvPicPr>
                   <pic:blipFill>
-                    <a:blip r:embed="rId9">
+                    <a:blip r:embed="rId10">
                       <a:extLst>
                         <a:ext uri="{28A0092B-C50C-407E-A947-70E740481C1C}">
                           <a14:useLocalDpi xmlns:a14="http://schemas.microsoft.com/office/drawing/2010/main" val="0"/>
@@ -1867,7 +2459,6 @@
         <w:t xml:space="preserve"> </w:t>
       </w:r>
     </w:p>
-    <w:p/>
     <w:p>
       <w:pPr>
         <w:pStyle w:val="Cm"/>
@@ -1924,31 +2515,34 @@
     </w:p>
     <w:p>
       <w:r>
+        <w:t>A korai „A” és „B” modellek kivételével az utolsó tárcsa a fordítóhoz (</w:t>
+      </w:r>
+      <w:proofErr w:type="spellStart"/>
+      <w:r>
+        <w:t>Umkehrwalze</w:t>
+      </w:r>
+      <w:proofErr w:type="spellEnd"/>
+      <w:r>
+        <w:t>) csatlakozott. A fordító az egyik érintkezőjén beérkező jelet egy másik érintkezőjén vezette vissza a tárcsákba. A fordító segítségével a titkosítás kétirányúvá vált: a nyílt szöveget beírva kapható a titkosított szöveg, a titkosított szöveg beírásával pedig újra a nyílt szöveg. A fordító használata miatt egyetlen betű sem egyezett meg sifrírozott változatával. Erre támaszkodva törték fel később a kódot.</w:t>
+      </w:r>
+    </w:p>
+    <w:p>
+      <w:pPr>
+        <w:pStyle w:val="Cm"/>
+      </w:pPr>
+      <w:bookmarkStart w:id="10" w:name="_Toc85965714"/>
+      <w:r>
+        <w:t>Kapocstábla</w:t>
+      </w:r>
+      <w:bookmarkEnd w:id="10"/>
+    </w:p>
+    <w:p>
+      <w:r>
+        <w:t xml:space="preserve">A kapocstábla hüvelyeit összekötő kábellel betűpárokat lehetett felcserélni, például az E-t és a Q-t. A csere a tárcsás titkosítás előtt és után is megtörtént. Átlagosan tíz betűpárt cseréltek fel. A kapocstábla felső sorában a </w:t>
+      </w:r>
+      <w:r>
         <w:lastRenderedPageBreak/>
-        <w:t>A korai „A” és „B” modellek kivételével az utolsó tárcsa a fordítóhoz (</w:t>
-      </w:r>
-      <w:proofErr w:type="spellStart"/>
-      <w:r>
-        <w:t>Umkehrwalze</w:t>
-      </w:r>
-      <w:proofErr w:type="spellEnd"/>
-      <w:r>
-        <w:t>) csatlakozott. A fordító az egyik érintkezőjén beérkező jelet egy másik érintkezőjén vezette vissza a tárcsákba. A fordító segítségével a titkosítás kétirányúvá vált: a nyílt szöveget beírva kapható a titkosított szöveg, a titkosított szöveg beírásával pedig újra a nyílt szöveg. A fordító használata miatt egyetlen betű sem egyezett meg sifrírozott változatával. Erre támaszkodva törték fel később a kódot.</w:t>
-      </w:r>
-    </w:p>
-    <w:p>
-      <w:pPr>
-        <w:pStyle w:val="Cm"/>
-      </w:pPr>
-      <w:bookmarkStart w:id="10" w:name="_Toc85965714"/>
-      <w:r>
-        <w:t>Kapocstábla</w:t>
-      </w:r>
-      <w:bookmarkEnd w:id="10"/>
-    </w:p>
-    <w:p>
-      <w:r>
-        <w:t>A kapocstábla hüvelyeit összekötő kábellel betűpárokat lehetett felcserélni, például az E-t és a Q-t. A csere a tárcsás titkosítás előtt és után is megtörtént. Átlagosan tíz betűpárt cseréltek fel. A kapocstábla felső sorában a billentyűzet, az alsó sorában az első tárcsa hüvelysora helyezkedett el, és ezek összekötésével lehetett a betűcseréket elvégezni.</w:t>
+        <w:t>billentyűzet, az alsó sorában az első tárcsa hüvelysora helyezkedett el, és ezek összekötésével lehetett a betűcseréket elvégezni.</w:t>
       </w:r>
     </w:p>
     <w:p>
@@ -2225,45 +2819,93 @@
     </w:p>
     <w:p>
       <w:r>
+        <w:t>1932-ben a Franciaországnak kémkedő német Hans-</w:t>
+      </w:r>
+      <w:proofErr w:type="spellStart"/>
+      <w:r>
+        <w:t>Thilo</w:t>
+      </w:r>
+      <w:proofErr w:type="spellEnd"/>
+      <w:r>
+        <w:t xml:space="preserve"> Schmidt átadta a francia kriptográfusoknak, és később </w:t>
+      </w:r>
+      <w:proofErr w:type="spellStart"/>
+      <w:r>
+        <w:t>Gustave</w:t>
+      </w:r>
+      <w:proofErr w:type="spellEnd"/>
+      <w:r>
+        <w:t xml:space="preserve"> Bertrand tábornoknak a szeptemberi és októberi kulcstáblát, a használati utasítást (H.Dv.g.13 = </w:t>
+      </w:r>
+      <w:proofErr w:type="spellStart"/>
+      <w:r>
+        <w:t>Heeres-Dienstvorschrift</w:t>
+      </w:r>
+      <w:proofErr w:type="spellEnd"/>
+      <w:r>
+        <w:t xml:space="preserve">, </w:t>
+      </w:r>
+      <w:proofErr w:type="spellStart"/>
+      <w:r>
+        <w:t>geheim</w:t>
+      </w:r>
+      <w:proofErr w:type="spellEnd"/>
+      <w:r>
+        <w:t>, Nr.13) és kulcsvezetést (H.Dv.g.14). Akkoriban még csak három tárcsa volt beépítve, és a tárcsák beállítását negyedévenként változtatták. Csak 1936-tól tértek át a napi beállításra. A francia titkosszolgálat továbbította az információkat a lengyeleknek és az angoloknak.</w:t>
+      </w:r>
+    </w:p>
+    <w:p>
+      <w:r>
+        <w:t xml:space="preserve">Az Enigma feltörhetetlennek tartott kódolását az angolok és a franciák kudarcai után először a lengyel Marian </w:t>
+      </w:r>
+      <w:proofErr w:type="spellStart"/>
+      <w:r>
+        <w:t>Rejewski</w:t>
+      </w:r>
+      <w:proofErr w:type="spellEnd"/>
+      <w:r>
+        <w:t xml:space="preserve"> által vezetett, kriptográfusokból és más matematikusokból álló csoport törte fel 1932-ben. Ehhez a kereskedelmi Enigma D modelljét használta fel, aminek betűsorrendje megegyezett a forgalomban levő német írógépekkel. </w:t>
+      </w:r>
+      <w:proofErr w:type="spellStart"/>
+      <w:r>
+        <w:t>Rejewski</w:t>
+      </w:r>
+      <w:proofErr w:type="spellEnd"/>
+      <w:r>
+        <w:t xml:space="preserve"> megtalálta a hadsereg által használt </w:t>
+      </w:r>
+      <w:proofErr w:type="spellStart"/>
+      <w:r>
+        <w:t>huzalozási</w:t>
+      </w:r>
+      <w:proofErr w:type="spellEnd"/>
+      <w:r>
+        <w:t xml:space="preserve"> sorrendet, ami az angol </w:t>
+      </w:r>
+      <w:proofErr w:type="spellStart"/>
+      <w:r>
+        <w:t>Dillwyn</w:t>
+      </w:r>
+      <w:proofErr w:type="spellEnd"/>
+      <w:r>
+        <w:t xml:space="preserve"> „</w:t>
+      </w:r>
+      <w:proofErr w:type="spellStart"/>
+      <w:r>
+        <w:t>Dilly</w:t>
+      </w:r>
+      <w:proofErr w:type="spellEnd"/>
+      <w:r>
+        <w:t xml:space="preserve">” </w:t>
+      </w:r>
+      <w:proofErr w:type="spellStart"/>
+      <w:r>
         <w:lastRenderedPageBreak/>
-        <w:t>1932-ben a Franciaországnak kémkedő német Hans-</w:t>
-      </w:r>
-      <w:proofErr w:type="spellStart"/>
-      <w:r>
-        <w:t>Thilo</w:t>
-      </w:r>
-      <w:proofErr w:type="spellEnd"/>
-      <w:r>
-        <w:t xml:space="preserve"> Schmidt átadta a francia kriptográfusoknak, és később </w:t>
-      </w:r>
-      <w:proofErr w:type="spellStart"/>
-      <w:r>
-        <w:t>Gustave</w:t>
-      </w:r>
-      <w:proofErr w:type="spellEnd"/>
-      <w:r>
-        <w:t xml:space="preserve"> Bertrand tábornoknak a szeptemberi és októberi kulcstáblát, a használati utasítást (H.Dv.g.13 = </w:t>
-      </w:r>
-      <w:proofErr w:type="spellStart"/>
-      <w:r>
-        <w:t>Heeres-Dienstvorschrift</w:t>
-      </w:r>
-      <w:proofErr w:type="spellEnd"/>
-      <w:r>
-        <w:t xml:space="preserve">, </w:t>
-      </w:r>
-      <w:proofErr w:type="spellStart"/>
-      <w:r>
-        <w:t>geheim</w:t>
-      </w:r>
-      <w:proofErr w:type="spellEnd"/>
-      <w:r>
-        <w:t>, Nr.13) és kulcsvezetést (H.Dv.g.14). Akkoriban még csak három tárcsa volt beépítve, és a tárcsák beállítását negyedévenként változtatták. Csak 1936-tól tértek át a napi beállításra. A francia titkosszolgálat továbbította az információkat a lengyeleknek és az angoloknak.</w:t>
-      </w:r>
-    </w:p>
-    <w:p>
-      <w:r>
-        <w:t xml:space="preserve">Az Enigma feltörhetetlennek tartott kódolását az angolok és a franciák kudarcai után először a lengyel Marian </w:t>
+        <w:t>Knoxnak</w:t>
+      </w:r>
+      <w:proofErr w:type="spellEnd"/>
+      <w:r>
+        <w:t xml:space="preserve"> is gondot okozott még 1939-ben is. Emellett </w:t>
       </w:r>
       <w:proofErr w:type="spellStart"/>
       <w:r>
@@ -2271,7 +2913,20 @@
       </w:r>
       <w:proofErr w:type="spellEnd"/>
       <w:r>
-        <w:t xml:space="preserve"> által vezetett, kriptográfusokból és más matematikusokból álló csoport törte fel 1932-ben. Ehhez a kereskedelmi Enigma D modelljét használta fel, aminek betűsorrendje megegyezett a forgalomban levő német írógépekkel. </w:t>
+        <w:t xml:space="preserve"> a permutációkról való szakértelmét bevetve a három tárcsa és a fordító </w:t>
+      </w:r>
+      <w:proofErr w:type="spellStart"/>
+      <w:r>
+        <w:t>huzalozását</w:t>
+      </w:r>
+      <w:proofErr w:type="spellEnd"/>
+      <w:r>
+        <w:t xml:space="preserve"> is kitalálta.</w:t>
+      </w:r>
+    </w:p>
+    <w:p>
+      <w:r>
+        <w:t xml:space="preserve">Emellett még a tárcsák beállítását és helyzetét is ki kellett találni. Ehhez </w:t>
       </w:r>
       <w:proofErr w:type="spellStart"/>
       <w:r>
@@ -2279,67 +2934,6 @@
       </w:r>
       <w:proofErr w:type="spellEnd"/>
       <w:r>
-        <w:t xml:space="preserve"> megtalálta a hadsereg által használt </w:t>
-      </w:r>
-      <w:proofErr w:type="spellStart"/>
-      <w:r>
-        <w:t>huzalozási</w:t>
-      </w:r>
-      <w:proofErr w:type="spellEnd"/>
-      <w:r>
-        <w:t xml:space="preserve"> sorrendet, ami az angol </w:t>
-      </w:r>
-      <w:proofErr w:type="spellStart"/>
-      <w:r>
-        <w:t>Dillwyn</w:t>
-      </w:r>
-      <w:proofErr w:type="spellEnd"/>
-      <w:r>
-        <w:t xml:space="preserve"> „</w:t>
-      </w:r>
-      <w:proofErr w:type="spellStart"/>
-      <w:r>
-        <w:t>Dilly</w:t>
-      </w:r>
-      <w:proofErr w:type="spellEnd"/>
-      <w:r>
-        <w:t xml:space="preserve">” </w:t>
-      </w:r>
-      <w:proofErr w:type="spellStart"/>
-      <w:r>
-        <w:t>Knoxnak</w:t>
-      </w:r>
-      <w:proofErr w:type="spellEnd"/>
-      <w:r>
-        <w:t xml:space="preserve"> is gondot okozott még 1939-ben is. Emellett </w:t>
-      </w:r>
-      <w:proofErr w:type="spellStart"/>
-      <w:r>
-        <w:t>Rejewski</w:t>
-      </w:r>
-      <w:proofErr w:type="spellEnd"/>
-      <w:r>
-        <w:t xml:space="preserve"> a permutációkról való szakértelmét bevetve a három tárcsa és a fordító </w:t>
-      </w:r>
-      <w:proofErr w:type="spellStart"/>
-      <w:r>
-        <w:t>huzalozását</w:t>
-      </w:r>
-      <w:proofErr w:type="spellEnd"/>
-      <w:r>
-        <w:t xml:space="preserve"> is kitalálta.</w:t>
-      </w:r>
-    </w:p>
-    <w:p>
-      <w:r>
-        <w:t xml:space="preserve">Emellett még a tárcsák beállítását és helyzetét is ki kellett találni. Ehhez </w:t>
-      </w:r>
-      <w:proofErr w:type="spellStart"/>
-      <w:r>
-        <w:t>Rejewski</w:t>
-      </w:r>
-      <w:proofErr w:type="spellEnd"/>
-      <w:r>
         <w:t xml:space="preserve"> és társai, </w:t>
       </w:r>
       <w:proofErr w:type="spellStart"/>
@@ -2533,7 +3127,6 @@
     </w:p>
     <w:p>
       <w:r>
-        <w:lastRenderedPageBreak/>
         <w:t>A németek által forgalmazott hatalmas mennyiségű titkosított üzenetekből nem mindet sikerült megfejteni (néhányat a mai napig nem), de az így nyert, a britektől ULTRA kódnevet kapott hírszerzési információknak köszönhetően a szövetségesek a háborúban jelentős előnyhöz jutottak.</w:t>
       </w:r>
     </w:p>
@@ -3837,9 +4430,8 @@
       </w:r>
     </w:p>
     <w:sectPr>
-      <w:headerReference w:type="even" r:id="rId10"/>
-      <w:headerReference w:type="default" r:id="rId11"/>
-      <w:footerReference w:type="default" r:id="rId12"/>
+      <w:headerReference w:type="even" r:id="rId11"/>
+      <w:headerReference w:type="default" r:id="rId12"/>
       <w:footnotePr>
         <w:numFmt w:val="chicago"/>
       </w:footnotePr>
@@ -3878,21 +4470,6 @@
 </w:endnotes>
 </file>
 
-<file path=word/footer1.xml><?xml version="1.0" encoding="utf-8"?>
-<w:ftr xmlns:wpc="http://schemas.microsoft.com/office/word/2010/wordprocessingCanvas" xmlns:cx="http://schemas.microsoft.com/office/drawing/2014/chartex" xmlns:cx1="http://schemas.microsoft.com/office/drawing/2015/9/8/chartex" xmlns:cx2="http://schemas.microsoft.com/office/drawing/2015/10/21/chartex" xmlns:cx3="http://schemas.microsoft.com/office/drawing/2016/5/9/chartex" xmlns:cx4="http://schemas.microsoft.com/office/drawing/2016/5/10/chartex" xmlns:cx5="http://schemas.microsoft.com/office/drawing/2016/5/11/chartex" xmlns:cx6="http://schemas.microsoft.com/office/drawing/2016/5/12/chartex" xmlns:cx7="http://schemas.microsoft.com/office/drawing/2016/5/13/chartex" xmlns:cx8="http://schemas.microsoft.com/office/drawing/2016/5/14/chartex" xmlns:mc="http://schemas.openxmlformats.org/markup-compatibility/2006" xmlns:aink="http://schemas.microsoft.com/office/drawing/2016/ink" xmlns:am3d="http://schemas.microsoft.com/office/drawing/2017/model3d" xmlns:o="urn:schemas-microsoft-com:office:office" xmlns:r="http://schemas.openxmlformats.org/officeDocument/2006/relationships" xmlns:m="http://schemas.openxmlformats.org/officeDocument/2006/math" xmlns:v="urn:schemas-microsoft-com:vml" xmlns:wp14="http://schemas.microsoft.com/office/word/2010/wordprocessingDrawing" xmlns:wp="http://schemas.openxmlformats.org/drawingml/2006/wordprocessingDrawing" xmlns:w10="urn:schemas-microsoft-com:office:word" xmlns:w="http://schemas.openxmlformats.org/wordprocessingml/2006/main" xmlns:w14="http://schemas.microsoft.com/office/word/2010/wordml" xmlns:w15="http://schemas.microsoft.com/office/word/2012/wordml" xmlns:w16cex="http://schemas.microsoft.com/office/word/2018/wordml/cex" xmlns:w16cid="http://schemas.microsoft.com/office/word/2016/wordml/cid" xmlns:w16="http://schemas.microsoft.com/office/word/2018/wordml" xmlns:w16sdtdh="http://schemas.microsoft.com/office/word/2020/wordml/sdtdatahash" xmlns:w16se="http://schemas.microsoft.com/office/word/2015/wordml/symex" xmlns:wpg="http://schemas.microsoft.com/office/word/2010/wordprocessingGroup" xmlns:wpi="http://schemas.microsoft.com/office/word/2010/wordprocessingInk" xmlns:wne="http://schemas.microsoft.com/office/word/2006/wordml" xmlns:wps="http://schemas.microsoft.com/office/word/2010/wordprocessingShape" mc:Ignorable="w14 w15 w16se w16cid w16 w16cex w16sdtdh wp14">
-  <w:p>
-    <w:pPr>
-      <w:pStyle w:val="llb"/>
-    </w:pPr>
-  </w:p>
-  <w:p>
-    <w:pPr>
-      <w:pStyle w:val="llb"/>
-    </w:pPr>
-  </w:p>
-</w:ftr>
-</file>
-
 <file path=word/footnotes.xml><?xml version="1.0" encoding="utf-8"?>
 <w:footnotes xmlns:wpc="http://schemas.microsoft.com/office/word/2010/wordprocessingCanvas" xmlns:cx="http://schemas.microsoft.com/office/drawing/2014/chartex" xmlns:cx1="http://schemas.microsoft.com/office/drawing/2015/9/8/chartex" xmlns:cx2="http://schemas.microsoft.com/office/drawing/2015/10/21/chartex" xmlns:cx3="http://schemas.microsoft.com/office/drawing/2016/5/9/chartex" xmlns:cx4="http://schemas.microsoft.com/office/drawing/2016/5/10/chartex" xmlns:cx5="http://schemas.microsoft.com/office/drawing/2016/5/11/chartex" xmlns:cx6="http://schemas.microsoft.com/office/drawing/2016/5/12/chartex" xmlns:cx7="http://schemas.microsoft.com/office/drawing/2016/5/13/chartex" xmlns:cx8="http://schemas.microsoft.com/office/drawing/2016/5/14/chartex" xmlns:mc="http://schemas.openxmlformats.org/markup-compatibility/2006" xmlns:aink="http://schemas.microsoft.com/office/drawing/2016/ink" xmlns:am3d="http://schemas.microsoft.com/office/drawing/2017/model3d" xmlns:o="urn:schemas-microsoft-com:office:office" xmlns:r="http://schemas.openxmlformats.org/officeDocument/2006/relationships" xmlns:m="http://schemas.openxmlformats.org/officeDocument/2006/math" xmlns:v="urn:schemas-microsoft-com:vml" xmlns:wp14="http://schemas.microsoft.com/office/word/2010/wordprocessingDrawing" xmlns:wp="http://schemas.openxmlformats.org/drawingml/2006/wordprocessingDrawing" xmlns:w10="urn:schemas-microsoft-com:office:word" xmlns:w="http://schemas.openxmlformats.org/wordprocessingml/2006/main" xmlns:w14="http://schemas.microsoft.com/office/word/2010/wordml" xmlns:w15="http://schemas.microsoft.com/office/word/2012/wordml" xmlns:w16cex="http://schemas.microsoft.com/office/word/2018/wordml/cex" xmlns:w16cid="http://schemas.microsoft.com/office/word/2016/wordml/cid" xmlns:w16="http://schemas.microsoft.com/office/word/2018/wordml" xmlns:w16sdtdh="http://schemas.microsoft.com/office/word/2020/wordml/sdtdatahash" xmlns:w16se="http://schemas.microsoft.com/office/word/2015/wordml/symex" xmlns:wpg="http://schemas.microsoft.com/office/word/2010/wordprocessingGroup" xmlns:wpi="http://schemas.microsoft.com/office/word/2010/wordprocessingInk" xmlns:wne="http://schemas.microsoft.com/office/word/2006/wordml" xmlns:wps="http://schemas.microsoft.com/office/word/2010/wordprocessingShape" mc:Ignorable="w14 w15 w16se w16cid w16 w16cex w16sdtdh wp14">
   <w:footnote w:type="separator" w:id="-1">
@@ -3951,6 +4528,7 @@
         <w:docPartUnique/>
       </w:docPartObj>
     </w:sdtPr>
+    <w:sdtEndPr/>
     <w:sdtContent>
       <w:p>
         <w:pPr>
@@ -3977,11 +4555,6 @@
       </w:p>
     </w:sdtContent>
   </w:sdt>
-  <w:p>
-    <w:pPr>
-      <w:pStyle w:val="lfej"/>
-    </w:pPr>
-  </w:p>
 </w:hdr>
 </file>
 
@@ -3995,6 +4568,7 @@
         <w:docPartUnique/>
       </w:docPartObj>
     </w:sdtPr>
+    <w:sdtEndPr/>
     <w:sdtContent>
       <w:p>
         <w:pPr>
@@ -4019,11 +4593,6 @@
       </w:p>
     </w:sdtContent>
   </w:sdt>
-  <w:p>
-    <w:pPr>
-      <w:pStyle w:val="lfej"/>
-    </w:pPr>
-  </w:p>
 </w:hdr>
 </file>
 
@@ -4804,8 +5373,9 @@
     <w:link w:val="CmChar"/>
     <w:uiPriority w:val="10"/>
     <w:qFormat/>
-    <w:rsid w:val="00504BC9"/>
+    <w:rsid w:val="009B5F6A"/>
     <w:pPr>
+      <w:keepNext/>
       <w:spacing w:before="240" w:after="120"/>
       <w:contextualSpacing/>
     </w:pPr>
@@ -4825,7 +5395,7 @@
     <w:basedOn w:val="Bekezdsalapbettpusa"/>
     <w:link w:val="Cm"/>
     <w:uiPriority w:val="10"/>
-    <w:rsid w:val="00504BC9"/>
+    <w:rsid w:val="009B5F6A"/>
     <w:rPr>
       <w:rFonts w:ascii="Arial" w:eastAsiaTheme="majorEastAsia" w:hAnsi="Arial" w:cstheme="majorBidi"/>
       <w:b/>
